--- a/game_reviews/translations/dr-reactives-laboratory (Version 1).docx
+++ b/game_reviews/translations/dr-reactives-laboratory (Version 1).docx
@@ -8,18 +8,6 @@
       </w:pPr>
       <w:r>
         <w:t>Play Dr Reactive's Laboratory Free: Review and Game Information</w:t>
-      </w:r>
-    </w:p>
-    <w:p>
-      <w:r/>
-      <w:r>
-        <w:rPr>
-          <w:b/>
-        </w:rPr>
-        <w:t>Meta description</w:t>
-      </w:r>
-      <w:r>
-        <w:t>: Read our review of Dr Reactive's Laboratory and play this exciting online slot game for free. Enjoy the cluster pay mechanic, cascade reels, and Mega Drop Jackpot feature.</w:t>
       </w:r>
     </w:p>
     <w:p>
@@ -424,9 +412,18 @@
       <w:r/>
       <w:r>
         <w:rPr>
+          <w:b/>
+        </w:rPr>
+        <w:t>Play Dr Reactive's Laboratory Free: Review and Game Information</w:t>
+      </w:r>
+    </w:p>
+    <w:p>
+      <w:r/>
+      <w:r>
+        <w:rPr>
           <w:i/>
         </w:rPr>
-        <w:t>Create a feature image for Dr Reactive's Laboratory that showcases the explosive and fun chemistry theme of the game. The image should be in cartoon style and feature a happy Maya warrior with glasses, surrounded by various colorful chemical cocktails and symbols from the game such as vials, DNA strands, and lightning bolts. The Maya warrior should be seen mixing up a concoction in a test tube, with a big smile on their face and sparks flying out of the tube. The overall feel of the image should be energetic and playful, capturing the excitement of playing Dr Reactive's Laboratory.</w:t>
+        <w:t>Read our review of Dr Reactive's Laboratory and play this exciting online slot game for free. Enjoy the cluster pay mechanic, cascade reels, and Mega Drop Jackpot feature.</w:t>
       </w:r>
     </w:p>
     <w:sectPr>

--- a/game_reviews/translations/dr-reactives-laboratory (Version 1).docx
+++ b/game_reviews/translations/dr-reactives-laboratory (Version 1).docx
@@ -8,6 +8,18 @@
       </w:pPr>
       <w:r>
         <w:t>Play Dr Reactive's Laboratory Free: Review and Game Information</w:t>
+      </w:r>
+    </w:p>
+    <w:p>
+      <w:r/>
+      <w:r>
+        <w:rPr>
+          <w:b/>
+        </w:rPr>
+        <w:t>Meta description</w:t>
+      </w:r>
+      <w:r>
+        <w:t>: Read our review of Dr Reactive's Laboratory and play this exciting online slot game for free. Enjoy the cluster pay mechanic, cascade reels, and Mega Drop Jackpot feature.</w:t>
       </w:r>
     </w:p>
     <w:p>
@@ -412,18 +424,9 @@
       <w:r/>
       <w:r>
         <w:rPr>
-          <w:b/>
-        </w:rPr>
-        <w:t>Play Dr Reactive's Laboratory Free: Review and Game Information</w:t>
-      </w:r>
-    </w:p>
-    <w:p>
-      <w:r/>
-      <w:r>
-        <w:rPr>
           <w:i/>
         </w:rPr>
-        <w:t>Read our review of Dr Reactive's Laboratory and play this exciting online slot game for free. Enjoy the cluster pay mechanic, cascade reels, and Mega Drop Jackpot feature.</w:t>
+        <w:t>Create a feature image for Dr Reactive's Laboratory that showcases the explosive and fun chemistry theme of the game. The image should be in cartoon style and feature a happy Maya warrior with glasses, surrounded by various colorful chemical cocktails and symbols from the game such as vials, DNA strands, and lightning bolts. The Maya warrior should be seen mixing up a concoction in a test tube, with a big smile on their face and sparks flying out of the tube. The overall feel of the image should be energetic and playful, capturing the excitement of playing Dr Reactive's Laboratory.</w:t>
       </w:r>
     </w:p>
     <w:sectPr>

--- a/game_reviews/translations/dr-reactives-laboratory (Version 1).docx
+++ b/game_reviews/translations/dr-reactives-laboratory (Version 1).docx
@@ -7,7 +7,7 @@
         <w:pStyle w:val="Heading1"/>
       </w:pPr>
       <w:r>
-        <w:t>Play Dr Reactive's Laboratory Free: Review and Game Information</w:t>
+        <w:t>Play Dr Reactive’s Laboratory for Free</w:t>
       </w:r>
     </w:p>
     <w:p>
@@ -342,7 +342,7 @@
       </w:pPr>
       <w:r/>
       <w:r>
-        <w:t>Cluster pay mechanic provides more chances to win</w:t>
+        <w:t>Cluster pay mechanic for more chances to win</w:t>
       </w:r>
     </w:p>
     <w:p>
@@ -353,7 +353,7 @@
       </w:pPr>
       <w:r/>
       <w:r>
-        <w:t>Cascade reels create opportunities for new wins with every win</w:t>
+        <w:t>Cascade reels for continuous wins</w:t>
       </w:r>
     </w:p>
     <w:p>
@@ -364,7 +364,7 @@
       </w:pPr>
       <w:r/>
       <w:r>
-        <w:t>Wild multipliers and free spin feature offer big payout potential</w:t>
+        <w:t>Wild multipliers for increased payouts</w:t>
       </w:r>
     </w:p>
     <w:p>
@@ -375,7 +375,7 @@
       </w:pPr>
       <w:r/>
       <w:r>
-        <w:t>Mega Drop Jackpot feature provides a chance to win a huge prize</w:t>
+        <w:t>Free spins feature for extra opportunities</w:t>
       </w:r>
     </w:p>
     <w:p>
@@ -405,7 +405,7 @@
       </w:pPr>
       <w:r/>
       <w:r>
-        <w:t>Theme may not be appealing to everyone</w:t>
+        <w:t>Decreasing wild multipliers during free spins</w:t>
       </w:r>
     </w:p>
     <w:p>
@@ -414,7 +414,7 @@
         <w:rPr>
           <w:b/>
         </w:rPr>
-        <w:t>Play Dr Reactive's Laboratory Free: Review and Game Information</w:t>
+        <w:t>Play Dr Reactive’s Laboratory for Free</w:t>
       </w:r>
     </w:p>
     <w:p>
@@ -423,7 +423,7 @@
         <w:rPr>
           <w:i/>
         </w:rPr>
-        <w:t>Read our review of Dr Reactive's Laboratory and play this exciting online slot game for free. Enjoy the cluster pay mechanic, cascade reels, and Mega Drop Jackpot feature.</w:t>
+        <w:t>Read our review of Dr Reactive’s Laboratory and discover how to play the game for free.</w:t>
       </w:r>
     </w:p>
     <w:sectPr>
